--- a/src/main/java/com/wst/demo_java/redis/redis.docx
+++ b/src/main/java/com/wst/demo_java/redis/redis.docx
@@ -253,25 +253,313 @@
         <w:t>存在就不执行操作了。</w:t>
       </w:r>
     </w:p>
+    <w:p>
+      <w:r>
+        <w:rPr>
+          <w:noProof/>
+        </w:rPr>
+        <w:drawing>
+          <wp:inline distT="0" distB="0" distL="0" distR="0" wp14:anchorId="1647F821" wp14:editId="08B75B93">
+            <wp:extent cx="5274310" cy="3072130"/>
+            <wp:effectExtent l="0" t="0" r="2540" b="0"/>
+            <wp:docPr id="5" name="图片 5"/>
+            <wp:cNvGraphicFramePr>
+              <a:graphicFrameLocks xmlns:a="http://schemas.openxmlformats.org/drawingml/2006/main" noChangeAspect="1"/>
+            </wp:cNvGraphicFramePr>
+            <a:graphic xmlns:a="http://schemas.openxmlformats.org/drawingml/2006/main">
+              <a:graphicData uri="http://schemas.openxmlformats.org/drawingml/2006/picture">
+                <pic:pic xmlns:pic="http://schemas.openxmlformats.org/drawingml/2006/picture">
+                  <pic:nvPicPr>
+                    <pic:cNvPr id="1" name=""/>
+                    <pic:cNvPicPr/>
+                  </pic:nvPicPr>
+                  <pic:blipFill>
+                    <a:blip r:embed="rId9"/>
+                    <a:stretch>
+                      <a:fillRect/>
+                    </a:stretch>
+                  </pic:blipFill>
+                  <pic:spPr>
+                    <a:xfrm>
+                      <a:off x="0" y="0"/>
+                      <a:ext cx="5274310" cy="3072130"/>
+                    </a:xfrm>
+                    <a:prstGeom prst="rect">
+                      <a:avLst/>
+                    </a:prstGeom>
+                  </pic:spPr>
+                </pic:pic>
+              </a:graphicData>
+            </a:graphic>
+          </wp:inline>
+        </w:drawing>
+      </w:r>
+    </w:p>
+    <w:p>
+      <w:r>
+        <w:rPr>
+          <w:rFonts w:hint="eastAsia"/>
+        </w:rPr>
+        <w:t>后端服务繁忙请重新再试。</w:t>
+      </w:r>
+    </w:p>
+    <w:p>
+      <w:pPr>
+        <w:rPr>
+          <w:rFonts w:hint="eastAsia"/>
+        </w:rPr>
+      </w:pPr>
+      <w:r>
+        <w:rPr>
+          <w:noProof/>
+        </w:rPr>
+        <w:lastRenderedPageBreak/>
+        <w:drawing>
+          <wp:inline distT="0" distB="0" distL="0" distR="0" wp14:anchorId="5AF6E6EC" wp14:editId="24B49F58">
+            <wp:extent cx="5274310" cy="2660650"/>
+            <wp:effectExtent l="0" t="0" r="2540" b="6350"/>
+            <wp:docPr id="6" name="图片 6"/>
+            <wp:cNvGraphicFramePr>
+              <a:graphicFrameLocks xmlns:a="http://schemas.openxmlformats.org/drawingml/2006/main" noChangeAspect="1"/>
+            </wp:cNvGraphicFramePr>
+            <a:graphic xmlns:a="http://schemas.openxmlformats.org/drawingml/2006/main">
+              <a:graphicData uri="http://schemas.openxmlformats.org/drawingml/2006/picture">
+                <pic:pic xmlns:pic="http://schemas.openxmlformats.org/drawingml/2006/picture">
+                  <pic:nvPicPr>
+                    <pic:cNvPr id="1" name=""/>
+                    <pic:cNvPicPr/>
+                  </pic:nvPicPr>
+                  <pic:blipFill>
+                    <a:blip r:embed="rId10"/>
+                    <a:stretch>
+                      <a:fillRect/>
+                    </a:stretch>
+                  </pic:blipFill>
+                  <pic:spPr>
+                    <a:xfrm>
+                      <a:off x="0" y="0"/>
+                      <a:ext cx="5274310" cy="2660650"/>
+                    </a:xfrm>
+                    <a:prstGeom prst="rect">
+                      <a:avLst/>
+                    </a:prstGeom>
+                  </pic:spPr>
+                </pic:pic>
+              </a:graphicData>
+            </a:graphic>
+          </wp:inline>
+        </w:drawing>
+      </w:r>
+    </w:p>
+    <w:p>
+      <w:r>
+        <w:rPr>
+          <w:noProof/>
+        </w:rPr>
+        <w:drawing>
+          <wp:inline distT="0" distB="0" distL="0" distR="0" wp14:anchorId="3E6A1A4D" wp14:editId="687BCAA2">
+            <wp:extent cx="5274310" cy="3629660"/>
+            <wp:effectExtent l="0" t="0" r="2540" b="8890"/>
+            <wp:docPr id="7" name="图片 7"/>
+            <wp:cNvGraphicFramePr>
+              <a:graphicFrameLocks xmlns:a="http://schemas.openxmlformats.org/drawingml/2006/main" noChangeAspect="1"/>
+            </wp:cNvGraphicFramePr>
+            <a:graphic xmlns:a="http://schemas.openxmlformats.org/drawingml/2006/main">
+              <a:graphicData uri="http://schemas.openxmlformats.org/drawingml/2006/picture">
+                <pic:pic xmlns:pic="http://schemas.openxmlformats.org/drawingml/2006/picture">
+                  <pic:nvPicPr>
+                    <pic:cNvPr id="1" name=""/>
+                    <pic:cNvPicPr/>
+                  </pic:nvPicPr>
+                  <pic:blipFill>
+                    <a:blip r:embed="rId11"/>
+                    <a:stretch>
+                      <a:fillRect/>
+                    </a:stretch>
+                  </pic:blipFill>
+                  <pic:spPr>
+                    <a:xfrm>
+                      <a:off x="0" y="0"/>
+                      <a:ext cx="5274310" cy="3629660"/>
+                    </a:xfrm>
+                    <a:prstGeom prst="rect">
+                      <a:avLst/>
+                    </a:prstGeom>
+                  </pic:spPr>
+                </pic:pic>
+              </a:graphicData>
+            </a:graphic>
+          </wp:inline>
+        </w:drawing>
+      </w:r>
+    </w:p>
+    <w:p>
+      <w:r>
+        <w:rPr>
+          <w:rFonts w:hint="eastAsia"/>
+        </w:rPr>
+        <w:t xml:space="preserve">防止 并发的发生 </w:t>
+      </w:r>
+      <w:r>
+        <w:t xml:space="preserve"> </w:t>
+      </w:r>
+      <w:r>
+        <w:rPr>
+          <w:rFonts w:hint="eastAsia"/>
+        </w:rPr>
+        <w:t>文章的阅读数目+</w:t>
+      </w:r>
+      <w:r>
+        <w:t xml:space="preserve">1 </w:t>
+      </w:r>
+    </w:p>
+    <w:p>
+      <w:pPr>
+        <w:rPr>
+          <w:rFonts w:hint="eastAsia"/>
+        </w:rPr>
+      </w:pPr>
+      <w:r>
+        <w:rPr>
+          <w:noProof/>
+        </w:rPr>
+        <w:drawing>
+          <wp:inline distT="0" distB="0" distL="0" distR="0" wp14:anchorId="7B1CB7FE" wp14:editId="17CB7DD7">
+            <wp:extent cx="4762500" cy="504825"/>
+            <wp:effectExtent l="0" t="0" r="0" b="9525"/>
+            <wp:docPr id="9" name="图片 9"/>
+            <wp:cNvGraphicFramePr>
+              <a:graphicFrameLocks xmlns:a="http://schemas.openxmlformats.org/drawingml/2006/main" noChangeAspect="1"/>
+            </wp:cNvGraphicFramePr>
+            <a:graphic xmlns:a="http://schemas.openxmlformats.org/drawingml/2006/main">
+              <a:graphicData uri="http://schemas.openxmlformats.org/drawingml/2006/picture">
+                <pic:pic xmlns:pic="http://schemas.openxmlformats.org/drawingml/2006/picture">
+                  <pic:nvPicPr>
+                    <pic:cNvPr id="1" name=""/>
+                    <pic:cNvPicPr/>
+                  </pic:nvPicPr>
+                  <pic:blipFill>
+                    <a:blip r:embed="rId12"/>
+                    <a:stretch>
+                      <a:fillRect/>
+                    </a:stretch>
+                  </pic:blipFill>
+                  <pic:spPr>
+                    <a:xfrm>
+                      <a:off x="0" y="0"/>
+                      <a:ext cx="4762500" cy="504825"/>
+                    </a:xfrm>
+                    <a:prstGeom prst="rect">
+                      <a:avLst/>
+                    </a:prstGeom>
+                  </pic:spPr>
+                </pic:pic>
+              </a:graphicData>
+            </a:graphic>
+          </wp:inline>
+        </w:drawing>
+      </w:r>
+    </w:p>
+    <w:p>
+      <w:r>
+        <w:rPr>
+          <w:rFonts w:hint="eastAsia"/>
+        </w:rPr>
+        <w:t>如果tomcat集群，session信息保存到一个web服务器上，负载均衡的时候到另一台服务器需要重新登录，用户体验不好，可以把session信息保存到redis中。</w:t>
+      </w:r>
+    </w:p>
+    <w:p/>
+    <w:p>
+      <w:r>
+        <w:rPr>
+          <w:noProof/>
+        </w:rPr>
+        <w:lastRenderedPageBreak/>
+        <w:drawing>
+          <wp:inline distT="0" distB="0" distL="0" distR="0" wp14:anchorId="0051CB36" wp14:editId="0AFC5AEB">
+            <wp:extent cx="5274310" cy="2274570"/>
+            <wp:effectExtent l="0" t="0" r="2540" b="0"/>
+            <wp:docPr id="10" name="图片 10"/>
+            <wp:cNvGraphicFramePr>
+              <a:graphicFrameLocks xmlns:a="http://schemas.openxmlformats.org/drawingml/2006/main" noChangeAspect="1"/>
+            </wp:cNvGraphicFramePr>
+            <a:graphic xmlns:a="http://schemas.openxmlformats.org/drawingml/2006/main">
+              <a:graphicData uri="http://schemas.openxmlformats.org/drawingml/2006/picture">
+                <pic:pic xmlns:pic="http://schemas.openxmlformats.org/drawingml/2006/picture">
+                  <pic:nvPicPr>
+                    <pic:cNvPr id="1" name=""/>
+                    <pic:cNvPicPr/>
+                  </pic:nvPicPr>
+                  <pic:blipFill>
+                    <a:blip r:embed="rId13"/>
+                    <a:stretch>
+                      <a:fillRect/>
+                    </a:stretch>
+                  </pic:blipFill>
+                  <pic:spPr>
+                    <a:xfrm>
+                      <a:off x="0" y="0"/>
+                      <a:ext cx="5274310" cy="2274570"/>
+                    </a:xfrm>
+                    <a:prstGeom prst="rect">
+                      <a:avLst/>
+                    </a:prstGeom>
+                  </pic:spPr>
+                </pic:pic>
+              </a:graphicData>
+            </a:graphic>
+          </wp:inline>
+        </w:drawing>
+      </w:r>
+    </w:p>
+    <w:p>
+      <w:r>
+        <w:rPr>
+          <w:noProof/>
+        </w:rPr>
+        <w:drawing>
+          <wp:inline distT="0" distB="0" distL="0" distR="0" wp14:anchorId="67AF45EA" wp14:editId="150AD9D9">
+            <wp:extent cx="5274310" cy="2561590"/>
+            <wp:effectExtent l="0" t="0" r="2540" b="0"/>
+            <wp:docPr id="11" name="图片 11"/>
+            <wp:cNvGraphicFramePr>
+              <a:graphicFrameLocks xmlns:a="http://schemas.openxmlformats.org/drawingml/2006/main" noChangeAspect="1"/>
+            </wp:cNvGraphicFramePr>
+            <a:graphic xmlns:a="http://schemas.openxmlformats.org/drawingml/2006/main">
+              <a:graphicData uri="http://schemas.openxmlformats.org/drawingml/2006/picture">
+                <pic:pic xmlns:pic="http://schemas.openxmlformats.org/drawingml/2006/picture">
+                  <pic:nvPicPr>
+                    <pic:cNvPr id="1" name=""/>
+                    <pic:cNvPicPr/>
+                  </pic:nvPicPr>
+                  <pic:blipFill>
+                    <a:blip r:embed="rId14"/>
+                    <a:stretch>
+                      <a:fillRect/>
+                    </a:stretch>
+                  </pic:blipFill>
+                  <pic:spPr>
+                    <a:xfrm>
+                      <a:off x="0" y="0"/>
+                      <a:ext cx="5274310" cy="2561590"/>
+                    </a:xfrm>
+                    <a:prstGeom prst="rect">
+                      <a:avLst/>
+                    </a:prstGeom>
+                  </pic:spPr>
+                </pic:pic>
+              </a:graphicData>
+            </a:graphic>
+          </wp:inline>
+        </w:drawing>
+      </w:r>
+    </w:p>
     <w:p/>
     <w:p/>
     <w:p/>
     <w:p/>
     <w:p/>
     <w:p/>
-    <w:p/>
-    <w:p/>
-    <w:p/>
-    <w:p/>
-    <w:p/>
-    <w:p/>
-    <w:p>
-      <w:pPr>
-        <w:rPr>
-          <w:rFonts w:hint="eastAsia"/>
-        </w:rPr>
-      </w:pPr>
-    </w:p>
     <w:sectPr>
       <w:pgSz w:w="11906" w:h="16838"/>
       <w:pgMar w:top="1440" w:right="1800" w:bottom="1440" w:left="1800" w:header="851" w:footer="992" w:gutter="0"/>

--- a/src/main/java/com/wst/demo_java/redis/redis.docx
+++ b/src/main/java/com/wst/demo_java/redis/redis.docx
@@ -1,6 +1,6 @@
 
 <file path=word/document.xml><?xml version="1.0" encoding="utf-8"?>
-<w:document xmlns:wpc="http://schemas.microsoft.com/office/word/2010/wordprocessingCanvas" xmlns:cx="http://schemas.microsoft.com/office/drawing/2014/chartex" xmlns:cx1="http://schemas.microsoft.com/office/drawing/2015/9/8/chartex" xmlns:cx2="http://schemas.microsoft.com/office/drawing/2015/10/21/chartex" xmlns:cx3="http://schemas.microsoft.com/office/drawing/2016/5/9/chartex" xmlns:cx4="http://schemas.microsoft.com/office/drawing/2016/5/10/chartex" xmlns:cx5="http://schemas.microsoft.com/office/drawing/2016/5/11/chartex" xmlns:cx6="http://schemas.microsoft.com/office/drawing/2016/5/12/chartex" xmlns:cx7="http://schemas.microsoft.com/office/drawing/2016/5/13/chartex" xmlns:cx8="http://schemas.microsoft.com/office/drawing/2016/5/14/chartex" xmlns:mc="http://schemas.openxmlformats.org/markup-compatibility/2006" xmlns:aink="http://schemas.microsoft.com/office/drawing/2016/ink" xmlns:am3d="http://schemas.microsoft.com/office/drawing/2017/model3d" xmlns:o="urn:schemas-microsoft-com:office:office" xmlns:r="http://schemas.openxmlformats.org/officeDocument/2006/relationships" xmlns:m="http://schemas.openxmlformats.org/officeDocument/2006/math" xmlns:v="urn:schemas-microsoft-com:vml" xmlns:wp14="http://schemas.microsoft.com/office/word/2010/wordprocessingDrawing" xmlns:wp="http://schemas.openxmlformats.org/drawingml/2006/wordprocessingDrawing" xmlns:w10="urn:schemas-microsoft-com:office:word" xmlns:w="http://schemas.openxmlformats.org/wordprocessingml/2006/main" xmlns:w14="http://schemas.microsoft.com/office/word/2010/wordml" xmlns:w15="http://schemas.microsoft.com/office/word/2012/wordml" xmlns:w16cex="http://schemas.microsoft.com/office/word/2018/wordml/cex" xmlns:w16cid="http://schemas.microsoft.com/office/word/2016/wordml/cid" xmlns:w16="http://schemas.microsoft.com/office/word/2018/wordml" xmlns:w16se="http://schemas.microsoft.com/office/word/2015/wordml/symex" xmlns:wpg="http://schemas.microsoft.com/office/word/2010/wordprocessingGroup" xmlns:wpi="http://schemas.microsoft.com/office/word/2010/wordprocessingInk" xmlns:wne="http://schemas.microsoft.com/office/word/2006/wordml" xmlns:wps="http://schemas.microsoft.com/office/word/2010/wordprocessingShape" mc:Ignorable="w14 w15 w16se w16cid w16 w16cex wp14">
+<w:document xmlns:wpc="http://schemas.microsoft.com/office/word/2010/wordprocessingCanvas" xmlns:cx="http://schemas.microsoft.com/office/drawing/2014/chartex" xmlns:cx1="http://schemas.microsoft.com/office/drawing/2015/9/8/chartex" xmlns:cx2="http://schemas.microsoft.com/office/drawing/2015/10/21/chartex" xmlns:cx3="http://schemas.microsoft.com/office/drawing/2016/5/9/chartex" xmlns:cx4="http://schemas.microsoft.com/office/drawing/2016/5/10/chartex" xmlns:cx5="http://schemas.microsoft.com/office/drawing/2016/5/11/chartex" xmlns:cx6="http://schemas.microsoft.com/office/drawing/2016/5/12/chartex" xmlns:cx7="http://schemas.microsoft.com/office/drawing/2016/5/13/chartex" xmlns:cx8="http://schemas.microsoft.com/office/drawing/2016/5/14/chartex" xmlns:mc="http://schemas.openxmlformats.org/markup-compatibility/2006" xmlns:aink="http://schemas.microsoft.com/office/drawing/2016/ink" xmlns:am3d="http://schemas.microsoft.com/office/drawing/2017/model3d" xmlns:o="urn:schemas-microsoft-com:office:office" xmlns:r="http://schemas.openxmlformats.org/officeDocument/2006/relationships" xmlns:m="http://schemas.openxmlformats.org/officeDocument/2006/math" xmlns:v="urn:schemas-microsoft-com:vml" xmlns:wp14="http://schemas.microsoft.com/office/word/2010/wordprocessingDrawing" xmlns:wp="http://schemas.openxmlformats.org/drawingml/2006/wordprocessingDrawing" xmlns:w10="urn:schemas-microsoft-com:office:word" xmlns:w="http://schemas.openxmlformats.org/wordprocessingml/2006/main" xmlns:w14="http://schemas.microsoft.com/office/word/2010/wordml" xmlns:w15="http://schemas.microsoft.com/office/word/2012/wordml" xmlns:w16cid="http://schemas.microsoft.com/office/word/2016/wordml/cid" xmlns:w16se="http://schemas.microsoft.com/office/word/2015/wordml/symex" xmlns:wpg="http://schemas.microsoft.com/office/word/2010/wordprocessingGroup" xmlns:wpi="http://schemas.microsoft.com/office/word/2010/wordprocessingInk" xmlns:wne="http://schemas.microsoft.com/office/word/2006/wordml" xmlns:wps="http://schemas.microsoft.com/office/word/2010/wordprocessingShape" mc:Ignorable="w14 w15 w16se w16cid wp14">
   <w:body>
     <w:p>
       <w:pPr>
@@ -253,6 +253,262 @@
         <w:t>存在就不执行操作了。</w:t>
       </w:r>
     </w:p>
+    <w:p>
+      <w:r>
+        <w:rPr>
+          <w:noProof/>
+        </w:rPr>
+        <w:drawing>
+          <wp:inline distT="0" distB="0" distL="0" distR="0" wp14:anchorId="5A2C203D" wp14:editId="69DD9B73">
+            <wp:extent cx="3533775" cy="771525"/>
+            <wp:effectExtent l="0" t="0" r="9525" b="9525"/>
+            <wp:docPr id="5" name="图片 5"/>
+            <wp:cNvGraphicFramePr>
+              <a:graphicFrameLocks xmlns:a="http://schemas.openxmlformats.org/drawingml/2006/main" noChangeAspect="1"/>
+            </wp:cNvGraphicFramePr>
+            <a:graphic xmlns:a="http://schemas.openxmlformats.org/drawingml/2006/main">
+              <a:graphicData uri="http://schemas.openxmlformats.org/drawingml/2006/picture">
+                <pic:pic xmlns:pic="http://schemas.openxmlformats.org/drawingml/2006/picture">
+                  <pic:nvPicPr>
+                    <pic:cNvPr id="1" name=""/>
+                    <pic:cNvPicPr/>
+                  </pic:nvPicPr>
+                  <pic:blipFill>
+                    <a:blip r:embed="rId9"/>
+                    <a:stretch>
+                      <a:fillRect/>
+                    </a:stretch>
+                  </pic:blipFill>
+                  <pic:spPr>
+                    <a:xfrm>
+                      <a:off x="0" y="0"/>
+                      <a:ext cx="3533775" cy="771525"/>
+                    </a:xfrm>
+                    <a:prstGeom prst="rect">
+                      <a:avLst/>
+                    </a:prstGeom>
+                  </pic:spPr>
+                </pic:pic>
+              </a:graphicData>
+            </a:graphic>
+          </wp:inline>
+        </w:drawing>
+      </w:r>
+    </w:p>
+    <w:p>
+      <w:r>
+        <w:rPr>
+          <w:noProof/>
+        </w:rPr>
+        <w:drawing>
+          <wp:inline distT="0" distB="0" distL="0" distR="0" wp14:anchorId="47BB90ED" wp14:editId="1193E404">
+            <wp:extent cx="5274310" cy="2308860"/>
+            <wp:effectExtent l="0" t="0" r="2540" b="0"/>
+            <wp:docPr id="7" name="图片 7"/>
+            <wp:cNvGraphicFramePr>
+              <a:graphicFrameLocks xmlns:a="http://schemas.openxmlformats.org/drawingml/2006/main" noChangeAspect="1"/>
+            </wp:cNvGraphicFramePr>
+            <a:graphic xmlns:a="http://schemas.openxmlformats.org/drawingml/2006/main">
+              <a:graphicData uri="http://schemas.openxmlformats.org/drawingml/2006/picture">
+                <pic:pic xmlns:pic="http://schemas.openxmlformats.org/drawingml/2006/picture">
+                  <pic:nvPicPr>
+                    <pic:cNvPr id="1" name=""/>
+                    <pic:cNvPicPr/>
+                  </pic:nvPicPr>
+                  <pic:blipFill>
+                    <a:blip r:embed="rId10"/>
+                    <a:stretch>
+                      <a:fillRect/>
+                    </a:stretch>
+                  </pic:blipFill>
+                  <pic:spPr>
+                    <a:xfrm>
+                      <a:off x="0" y="0"/>
+                      <a:ext cx="5274310" cy="2308860"/>
+                    </a:xfrm>
+                    <a:prstGeom prst="rect">
+                      <a:avLst/>
+                    </a:prstGeom>
+                  </pic:spPr>
+                </pic:pic>
+              </a:graphicData>
+            </a:graphic>
+          </wp:inline>
+        </w:drawing>
+      </w:r>
+    </w:p>
+    <w:p>
+      <w:r>
+        <w:rPr>
+          <w:noProof/>
+        </w:rPr>
+        <w:lastRenderedPageBreak/>
+        <w:drawing>
+          <wp:inline distT="0" distB="0" distL="0" distR="0" wp14:anchorId="3F68700C" wp14:editId="4CB578CF">
+            <wp:extent cx="5274310" cy="2720340"/>
+            <wp:effectExtent l="0" t="0" r="2540" b="3810"/>
+            <wp:docPr id="8" name="图片 8"/>
+            <wp:cNvGraphicFramePr>
+              <a:graphicFrameLocks xmlns:a="http://schemas.openxmlformats.org/drawingml/2006/main" noChangeAspect="1"/>
+            </wp:cNvGraphicFramePr>
+            <a:graphic xmlns:a="http://schemas.openxmlformats.org/drawingml/2006/main">
+              <a:graphicData uri="http://schemas.openxmlformats.org/drawingml/2006/picture">
+                <pic:pic xmlns:pic="http://schemas.openxmlformats.org/drawingml/2006/picture">
+                  <pic:nvPicPr>
+                    <pic:cNvPr id="1" name=""/>
+                    <pic:cNvPicPr/>
+                  </pic:nvPicPr>
+                  <pic:blipFill>
+                    <a:blip r:embed="rId11"/>
+                    <a:stretch>
+                      <a:fillRect/>
+                    </a:stretch>
+                  </pic:blipFill>
+                  <pic:spPr>
+                    <a:xfrm>
+                      <a:off x="0" y="0"/>
+                      <a:ext cx="5274310" cy="2720340"/>
+                    </a:xfrm>
+                    <a:prstGeom prst="rect">
+                      <a:avLst/>
+                    </a:prstGeom>
+                  </pic:spPr>
+                </pic:pic>
+              </a:graphicData>
+            </a:graphic>
+          </wp:inline>
+        </w:drawing>
+      </w:r>
+    </w:p>
+    <w:p>
+      <w:r>
+        <w:rPr>
+          <w:noProof/>
+        </w:rPr>
+        <w:drawing>
+          <wp:inline distT="0" distB="0" distL="0" distR="0" wp14:anchorId="49A840BC" wp14:editId="35BD16BA">
+            <wp:extent cx="5274310" cy="2966720"/>
+            <wp:effectExtent l="0" t="0" r="2540" b="5080"/>
+            <wp:docPr id="9" name="图片 9"/>
+            <wp:cNvGraphicFramePr>
+              <a:graphicFrameLocks xmlns:a="http://schemas.openxmlformats.org/drawingml/2006/main" noChangeAspect="1"/>
+            </wp:cNvGraphicFramePr>
+            <a:graphic xmlns:a="http://schemas.openxmlformats.org/drawingml/2006/main">
+              <a:graphicData uri="http://schemas.openxmlformats.org/drawingml/2006/picture">
+                <pic:pic xmlns:pic="http://schemas.openxmlformats.org/drawingml/2006/picture">
+                  <pic:nvPicPr>
+                    <pic:cNvPr id="1" name=""/>
+                    <pic:cNvPicPr/>
+                  </pic:nvPicPr>
+                  <pic:blipFill>
+                    <a:blip r:embed="rId12"/>
+                    <a:stretch>
+                      <a:fillRect/>
+                    </a:stretch>
+                  </pic:blipFill>
+                  <pic:spPr>
+                    <a:xfrm>
+                      <a:off x="0" y="0"/>
+                      <a:ext cx="5274310" cy="2966720"/>
+                    </a:xfrm>
+                    <a:prstGeom prst="rect">
+                      <a:avLst/>
+                    </a:prstGeom>
+                  </pic:spPr>
+                </pic:pic>
+              </a:graphicData>
+            </a:graphic>
+          </wp:inline>
+        </w:drawing>
+      </w:r>
+    </w:p>
+    <w:p>
+      <w:r>
+        <w:rPr>
+          <w:noProof/>
+        </w:rPr>
+        <w:drawing>
+          <wp:inline distT="0" distB="0" distL="0" distR="0" wp14:anchorId="761C5800" wp14:editId="3868F522">
+            <wp:extent cx="3362325" cy="2200275"/>
+            <wp:effectExtent l="0" t="0" r="9525" b="9525"/>
+            <wp:docPr id="10" name="图片 10"/>
+            <wp:cNvGraphicFramePr>
+              <a:graphicFrameLocks xmlns:a="http://schemas.openxmlformats.org/drawingml/2006/main" noChangeAspect="1"/>
+            </wp:cNvGraphicFramePr>
+            <a:graphic xmlns:a="http://schemas.openxmlformats.org/drawingml/2006/main">
+              <a:graphicData uri="http://schemas.openxmlformats.org/drawingml/2006/picture">
+                <pic:pic xmlns:pic="http://schemas.openxmlformats.org/drawingml/2006/picture">
+                  <pic:nvPicPr>
+                    <pic:cNvPr id="1" name=""/>
+                    <pic:cNvPicPr/>
+                  </pic:nvPicPr>
+                  <pic:blipFill>
+                    <a:blip r:embed="rId13"/>
+                    <a:stretch>
+                      <a:fillRect/>
+                    </a:stretch>
+                  </pic:blipFill>
+                  <pic:spPr>
+                    <a:xfrm>
+                      <a:off x="0" y="0"/>
+                      <a:ext cx="3362325" cy="2200275"/>
+                    </a:xfrm>
+                    <a:prstGeom prst="rect">
+                      <a:avLst/>
+                    </a:prstGeom>
+                  </pic:spPr>
+                </pic:pic>
+              </a:graphicData>
+            </a:graphic>
+          </wp:inline>
+        </w:drawing>
+      </w:r>
+    </w:p>
+    <w:p>
+      <w:r>
+        <w:rPr>
+          <w:noProof/>
+        </w:rPr>
+        <w:lastRenderedPageBreak/>
+        <w:drawing>
+          <wp:inline distT="0" distB="0" distL="0" distR="0" wp14:anchorId="50AE795D" wp14:editId="7A5F7997">
+            <wp:extent cx="5274310" cy="3234055"/>
+            <wp:effectExtent l="0" t="0" r="2540" b="4445"/>
+            <wp:docPr id="11" name="图片 11"/>
+            <wp:cNvGraphicFramePr>
+              <a:graphicFrameLocks xmlns:a="http://schemas.openxmlformats.org/drawingml/2006/main" noChangeAspect="1"/>
+            </wp:cNvGraphicFramePr>
+            <a:graphic xmlns:a="http://schemas.openxmlformats.org/drawingml/2006/main">
+              <a:graphicData uri="http://schemas.openxmlformats.org/drawingml/2006/picture">
+                <pic:pic xmlns:pic="http://schemas.openxmlformats.org/drawingml/2006/picture">
+                  <pic:nvPicPr>
+                    <pic:cNvPr id="1" name=""/>
+                    <pic:cNvPicPr/>
+                  </pic:nvPicPr>
+                  <pic:blipFill>
+                    <a:blip r:embed="rId14"/>
+                    <a:stretch>
+                      <a:fillRect/>
+                    </a:stretch>
+                  </pic:blipFill>
+                  <pic:spPr>
+                    <a:xfrm>
+                      <a:off x="0" y="0"/>
+                      <a:ext cx="5274310" cy="3234055"/>
+                    </a:xfrm>
+                    <a:prstGeom prst="rect">
+                      <a:avLst/>
+                    </a:prstGeom>
+                  </pic:spPr>
+                </pic:pic>
+              </a:graphicData>
+            </a:graphic>
+          </wp:inline>
+        </w:drawing>
+      </w:r>
+      <w:bookmarkStart w:id="0" w:name="_GoBack"/>
+      <w:bookmarkEnd w:id="0"/>
+    </w:p>
     <w:p/>
     <w:p/>
     <w:p/>
@@ -260,18 +516,6 @@
     <w:p/>
     <w:p/>
     <w:p/>
-    <w:p/>
-    <w:p/>
-    <w:p/>
-    <w:p/>
-    <w:p/>
-    <w:p>
-      <w:pPr>
-        <w:rPr>
-          <w:rFonts w:hint="eastAsia"/>
-        </w:rPr>
-      </w:pPr>
-    </w:p>
     <w:sectPr>
       <w:pgSz w:w="11906" w:h="16838"/>
       <w:pgMar w:top="1440" w:right="1800" w:bottom="1440" w:left="1800" w:header="851" w:footer="992" w:gutter="0"/>
@@ -283,7 +527,7 @@
 </file>
 
 <file path=word/numbering.xml><?xml version="1.0" encoding="utf-8"?>
-<w:numbering xmlns:wpc="http://schemas.microsoft.com/office/word/2010/wordprocessingCanvas" xmlns:cx="http://schemas.microsoft.com/office/drawing/2014/chartex" xmlns:cx1="http://schemas.microsoft.com/office/drawing/2015/9/8/chartex" xmlns:cx2="http://schemas.microsoft.com/office/drawing/2015/10/21/chartex" xmlns:cx3="http://schemas.microsoft.com/office/drawing/2016/5/9/chartex" xmlns:cx4="http://schemas.microsoft.com/office/drawing/2016/5/10/chartex" xmlns:cx5="http://schemas.microsoft.com/office/drawing/2016/5/11/chartex" xmlns:cx6="http://schemas.microsoft.com/office/drawing/2016/5/12/chartex" xmlns:cx7="http://schemas.microsoft.com/office/drawing/2016/5/13/chartex" xmlns:cx8="http://schemas.microsoft.com/office/drawing/2016/5/14/chartex" xmlns:mc="http://schemas.openxmlformats.org/markup-compatibility/2006" xmlns:aink="http://schemas.microsoft.com/office/drawing/2016/ink" xmlns:am3d="http://schemas.microsoft.com/office/drawing/2017/model3d" xmlns:o="urn:schemas-microsoft-com:office:office" xmlns:r="http://schemas.openxmlformats.org/officeDocument/2006/relationships" xmlns:m="http://schemas.openxmlformats.org/officeDocument/2006/math" xmlns:v="urn:schemas-microsoft-com:vml" xmlns:wp14="http://schemas.microsoft.com/office/word/2010/wordprocessingDrawing" xmlns:wp="http://schemas.openxmlformats.org/drawingml/2006/wordprocessingDrawing" xmlns:w10="urn:schemas-microsoft-com:office:word" xmlns:w="http://schemas.openxmlformats.org/wordprocessingml/2006/main" xmlns:w14="http://schemas.microsoft.com/office/word/2010/wordml" xmlns:w15="http://schemas.microsoft.com/office/word/2012/wordml" xmlns:w16cex="http://schemas.microsoft.com/office/word/2018/wordml/cex" xmlns:w16cid="http://schemas.microsoft.com/office/word/2016/wordml/cid" xmlns:w16="http://schemas.microsoft.com/office/word/2018/wordml" xmlns:w16se="http://schemas.microsoft.com/office/word/2015/wordml/symex" xmlns:wpg="http://schemas.microsoft.com/office/word/2010/wordprocessingGroup" xmlns:wpi="http://schemas.microsoft.com/office/word/2010/wordprocessingInk" xmlns:wne="http://schemas.microsoft.com/office/word/2006/wordml" xmlns:wps="http://schemas.microsoft.com/office/word/2010/wordprocessingShape" mc:Ignorable="w14 w15 w16se w16cid w16 w16cex wp14">
+<w:numbering xmlns:wpc="http://schemas.microsoft.com/office/word/2010/wordprocessingCanvas" xmlns:cx="http://schemas.microsoft.com/office/drawing/2014/chartex" xmlns:cx1="http://schemas.microsoft.com/office/drawing/2015/9/8/chartex" xmlns:cx2="http://schemas.microsoft.com/office/drawing/2015/10/21/chartex" xmlns:cx3="http://schemas.microsoft.com/office/drawing/2016/5/9/chartex" xmlns:cx4="http://schemas.microsoft.com/office/drawing/2016/5/10/chartex" xmlns:cx5="http://schemas.microsoft.com/office/drawing/2016/5/11/chartex" xmlns:cx6="http://schemas.microsoft.com/office/drawing/2016/5/12/chartex" xmlns:cx7="http://schemas.microsoft.com/office/drawing/2016/5/13/chartex" xmlns:cx8="http://schemas.microsoft.com/office/drawing/2016/5/14/chartex" xmlns:mc="http://schemas.openxmlformats.org/markup-compatibility/2006" xmlns:aink="http://schemas.microsoft.com/office/drawing/2016/ink" xmlns:am3d="http://schemas.microsoft.com/office/drawing/2017/model3d" xmlns:o="urn:schemas-microsoft-com:office:office" xmlns:r="http://schemas.openxmlformats.org/officeDocument/2006/relationships" xmlns:m="http://schemas.openxmlformats.org/officeDocument/2006/math" xmlns:v="urn:schemas-microsoft-com:vml" xmlns:wp14="http://schemas.microsoft.com/office/word/2010/wordprocessingDrawing" xmlns:wp="http://schemas.openxmlformats.org/drawingml/2006/wordprocessingDrawing" xmlns:w10="urn:schemas-microsoft-com:office:word" xmlns:w="http://schemas.openxmlformats.org/wordprocessingml/2006/main" xmlns:w14="http://schemas.microsoft.com/office/word/2010/wordml" xmlns:w15="http://schemas.microsoft.com/office/word/2012/wordml" xmlns:w16cid="http://schemas.microsoft.com/office/word/2016/wordml/cid" xmlns:w16se="http://schemas.microsoft.com/office/word/2015/wordml/symex" xmlns:wpg="http://schemas.microsoft.com/office/word/2010/wordprocessingGroup" xmlns:wpi="http://schemas.microsoft.com/office/word/2010/wordprocessingInk" xmlns:wne="http://schemas.microsoft.com/office/word/2006/wordml" xmlns:wps="http://schemas.microsoft.com/office/word/2010/wordprocessingShape" mc:Ignorable="w14 w15 w16se w16cid wp14">
   <w:abstractNum w:abstractNumId="0" w15:restartNumberingAfterBreak="0">
     <w:nsid w:val="2E2D2FA4"/>
     <w:multiLevelType w:val="hybridMultilevel"/>
@@ -380,7 +624,7 @@
 </file>
 
 <file path=word/styles.xml><?xml version="1.0" encoding="utf-8"?>
-<w:styles xmlns:mc="http://schemas.openxmlformats.org/markup-compatibility/2006" xmlns:r="http://schemas.openxmlformats.org/officeDocument/2006/relationships" xmlns:w="http://schemas.openxmlformats.org/wordprocessingml/2006/main" xmlns:w14="http://schemas.microsoft.com/office/word/2010/wordml" xmlns:w15="http://schemas.microsoft.com/office/word/2012/wordml" xmlns:w16cex="http://schemas.microsoft.com/office/word/2018/wordml/cex" xmlns:w16cid="http://schemas.microsoft.com/office/word/2016/wordml/cid" xmlns:w16="http://schemas.microsoft.com/office/word/2018/wordml" xmlns:w16se="http://schemas.microsoft.com/office/word/2015/wordml/symex" mc:Ignorable="w14 w15 w16se w16cid w16 w16cex">
+<w:styles xmlns:mc="http://schemas.openxmlformats.org/markup-compatibility/2006" xmlns:r="http://schemas.openxmlformats.org/officeDocument/2006/relationships" xmlns:w="http://schemas.openxmlformats.org/wordprocessingml/2006/main" xmlns:w14="http://schemas.microsoft.com/office/word/2010/wordml" xmlns:w15="http://schemas.microsoft.com/office/word/2012/wordml" xmlns:w16cid="http://schemas.microsoft.com/office/word/2016/wordml/cid" xmlns:w16se="http://schemas.microsoft.com/office/word/2015/wordml/symex" mc:Ignorable="w14 w15 w16se w16cid">
   <w:docDefaults>
     <w:rPrDefault>
       <w:rPr>
@@ -900,7 +1144,7 @@
         <a:sysClr val="windowText" lastClr="000000"/>
       </a:dk1>
       <a:lt1>
-        <a:sysClr val="window" lastClr="FFFFFF"/>
+        <a:sysClr val="window" lastClr="CCE8CF"/>
       </a:lt1>
       <a:dk2>
         <a:srgbClr val="44546A"/>
